--- a/Task-Management-App-Doc.docx
+++ b/Task-Management-App-Doc.docx
@@ -72,6 +72,14 @@
         </w:rPr>
         <w:t>Dropwizard REST API</w:t>
       </w:r>
+      <w:r>
+        <w:rPr>
+          <w:sz w:val="28"/>
+          <w:szCs w:val="28"/>
+          <w:lang w:val="en-US"/>
+        </w:rPr>
+        <w:t xml:space="preserve"> </w:t>
+      </w:r>
     </w:p>
     <w:p>
       <w:pPr>
@@ -737,11 +745,58 @@
         <w:pStyle w:val="editorpreview"/>
         <w:rPr>
           <w:rFonts w:asciiTheme="minorHAnsi" w:eastAsiaTheme="minorHAnsi" w:hAnsiTheme="minorHAnsi" w:cstheme="minorBidi"/>
-          <w:sz w:val="36"/>
-          <w:szCs w:val="36"/>
-          <w:lang w:eastAsia="en-US"/>
-        </w:rPr>
-      </w:pPr>
+          <w:sz w:val="20"/>
+          <w:szCs w:val="20"/>
+          <w:lang w:eastAsia="en-US"/>
+        </w:rPr>
+      </w:pPr>
+      <w:r>
+        <w:rPr>
+          <w:rFonts w:asciiTheme="minorHAnsi" w:eastAsiaTheme="minorHAnsi" w:hAnsiTheme="minorHAnsi" w:cstheme="minorBidi"/>
+          <w:sz w:val="20"/>
+          <w:szCs w:val="20"/>
+          <w:lang w:eastAsia="en-US"/>
+        </w:rPr>
+        <w:t>JUNIT Test cases (</w:t>
+      </w:r>
+      <w:r>
+        <w:rPr>
+          <w:rFonts w:asciiTheme="minorHAnsi" w:eastAsiaTheme="minorHAnsi" w:hAnsiTheme="minorHAnsi" w:cstheme="minorBidi"/>
+          <w:sz w:val="20"/>
+          <w:szCs w:val="20"/>
+          <w:lang w:eastAsia="en-US"/>
+        </w:rPr>
+        <w:t>task-app/site/</w:t>
+      </w:r>
+      <w:proofErr w:type="spellStart"/>
+      <w:r>
+        <w:rPr>
+          <w:rFonts w:asciiTheme="minorHAnsi" w:eastAsiaTheme="minorHAnsi" w:hAnsiTheme="minorHAnsi" w:cstheme="minorBidi"/>
+          <w:sz w:val="20"/>
+          <w:szCs w:val="20"/>
+          <w:lang w:eastAsia="en-US"/>
+        </w:rPr>
+        <w:t>jacoco</w:t>
+      </w:r>
+      <w:proofErr w:type="spellEnd"/>
+      <w:r>
+        <w:rPr>
+          <w:rFonts w:asciiTheme="minorHAnsi" w:eastAsiaTheme="minorHAnsi" w:hAnsiTheme="minorHAnsi" w:cstheme="minorBidi"/>
+          <w:sz w:val="20"/>
+          <w:szCs w:val="20"/>
+          <w:lang w:eastAsia="en-US"/>
+        </w:rPr>
+        <w:t>/index.html</w:t>
+      </w:r>
+      <w:r>
+        <w:rPr>
+          <w:rFonts w:asciiTheme="minorHAnsi" w:eastAsiaTheme="minorHAnsi" w:hAnsiTheme="minorHAnsi" w:cstheme="minorBidi"/>
+          <w:sz w:val="20"/>
+          <w:szCs w:val="20"/>
+          <w:lang w:eastAsia="en-US"/>
+        </w:rPr>
+        <w:t>)</w:t>
+      </w:r>
     </w:p>
     <w:p>
       <w:pPr>
@@ -1150,34 +1205,7 @@
           <w:szCs w:val="36"/>
           <w:lang w:eastAsia="en-US"/>
         </w:rPr>
-        <w:t>Get</w:t>
-      </w:r>
-      <w:r>
-        <w:rPr>
-          <w:rFonts w:asciiTheme="minorHAnsi" w:eastAsiaTheme="minorHAnsi" w:hAnsiTheme="minorHAnsi" w:cstheme="minorBidi"/>
-          <w:sz w:val="36"/>
-          <w:szCs w:val="36"/>
-          <w:lang w:eastAsia="en-US"/>
-        </w:rPr>
-        <w:t xml:space="preserve"> task</w:t>
-      </w:r>
-      <w:r>
-        <w:rPr>
-          <w:rFonts w:asciiTheme="minorHAnsi" w:eastAsiaTheme="minorHAnsi" w:hAnsiTheme="minorHAnsi" w:cstheme="minorBidi"/>
-          <w:sz w:val="36"/>
-          <w:szCs w:val="36"/>
-          <w:lang w:eastAsia="en-US"/>
-        </w:rPr>
-        <w:t>s</w:t>
-      </w:r>
-      <w:r>
-        <w:rPr>
-          <w:rFonts w:asciiTheme="minorHAnsi" w:eastAsiaTheme="minorHAnsi" w:hAnsiTheme="minorHAnsi" w:cstheme="minorBidi"/>
-          <w:sz w:val="36"/>
-          <w:szCs w:val="36"/>
-          <w:lang w:eastAsia="en-US"/>
-        </w:rPr>
-        <w:t xml:space="preserve">: </w:t>
+        <w:t xml:space="preserve">Get tasks: </w:t>
       </w:r>
     </w:p>
     <w:p>
@@ -1251,16 +1279,7 @@
           <w:szCs w:val="36"/>
           <w:lang w:eastAsia="en-US"/>
         </w:rPr>
-        <w:t xml:space="preserve">: </w:t>
-      </w:r>
-      <w:r>
-        <w:rPr>
-          <w:rFonts w:asciiTheme="minorHAnsi" w:eastAsiaTheme="minorHAnsi" w:hAnsiTheme="minorHAnsi" w:cstheme="minorBidi"/>
-          <w:sz w:val="36"/>
-          <w:szCs w:val="36"/>
-          <w:lang w:eastAsia="en-US"/>
-        </w:rPr>
-        <w:t>GET</w:t>
+        <w:t>: GET</w:t>
       </w:r>
     </w:p>
     <w:p>
@@ -1417,16 +1436,7 @@
           <w:lang w:eastAsia="en-US"/>
         </w:rPr>
         <w:lastRenderedPageBreak/>
-        <w:t>Edit</w:t>
-      </w:r>
-      <w:r>
-        <w:rPr>
-          <w:rFonts w:asciiTheme="minorHAnsi" w:eastAsiaTheme="minorHAnsi" w:hAnsiTheme="minorHAnsi" w:cstheme="minorBidi"/>
-          <w:sz w:val="36"/>
-          <w:szCs w:val="36"/>
-          <w:lang w:eastAsia="en-US"/>
-        </w:rPr>
-        <w:t xml:space="preserve"> tasks: </w:t>
+        <w:t xml:space="preserve">Edit tasks: </w:t>
       </w:r>
     </w:p>
     <w:p>
@@ -1509,16 +1519,7 @@
           <w:szCs w:val="36"/>
           <w:lang w:eastAsia="en-US"/>
         </w:rPr>
-        <w:t xml:space="preserve">: </w:t>
-      </w:r>
-      <w:r>
-        <w:rPr>
-          <w:rFonts w:asciiTheme="minorHAnsi" w:eastAsiaTheme="minorHAnsi" w:hAnsiTheme="minorHAnsi" w:cstheme="minorBidi"/>
-          <w:sz w:val="36"/>
-          <w:szCs w:val="36"/>
-          <w:lang w:eastAsia="en-US"/>
-        </w:rPr>
-        <w:t>PUT</w:t>
+        <w:t>: PUT</w:t>
       </w:r>
     </w:p>
     <w:p>
@@ -2876,6 +2877,7 @@
   <w:style w:type="character" w:default="1" w:styleId="DefaultParagraphFont">
     <w:name w:val="Default Paragraph Font"/>
     <w:uiPriority w:val="1"/>
+    <w:semiHidden/>
     <w:unhideWhenUsed/>
   </w:style>
   <w:style w:type="table" w:default="1" w:styleId="TableNormal">

--- a/Task-Management-App-Doc.docx
+++ b/Task-Management-App-Doc.docx
@@ -1436,7 +1436,7 @@
           <w:lang w:eastAsia="en-US"/>
         </w:rPr>
         <w:lastRenderedPageBreak/>
-        <w:t xml:space="preserve">Edit tasks: </w:t>
+        <w:t xml:space="preserve">Edit task: </w:t>
       </w:r>
     </w:p>
     <w:p>
@@ -1749,8 +1749,8 @@
         <w:pStyle w:val="editorpreview"/>
         <w:rPr>
           <w:rFonts w:asciiTheme="minorHAnsi" w:eastAsiaTheme="minorHAnsi" w:hAnsiTheme="minorHAnsi" w:cstheme="minorBidi"/>
-          <w:sz w:val="36"/>
-          <w:szCs w:val="36"/>
+          <w:sz w:val="20"/>
+          <w:szCs w:val="20"/>
           <w:lang w:eastAsia="en-US"/>
         </w:rPr>
       </w:pPr>
@@ -1763,6 +1763,295 @@
         </w:rPr>
         <w:t>{"id":1,"description":"Task One-1","taskDate":"2022-01-01"}</w:t>
       </w:r>
+    </w:p>
+    <w:p>
+      <w:pPr>
+        <w:pStyle w:val="editorpreview"/>
+        <w:rPr>
+          <w:rFonts w:asciiTheme="minorHAnsi" w:eastAsiaTheme="minorHAnsi" w:hAnsiTheme="minorHAnsi" w:cstheme="minorBidi"/>
+          <w:sz w:val="20"/>
+          <w:szCs w:val="20"/>
+          <w:lang w:eastAsia="en-US"/>
+        </w:rPr>
+      </w:pPr>
+    </w:p>
+    <w:p>
+      <w:pPr>
+        <w:pStyle w:val="editorpreview"/>
+        <w:numPr>
+          <w:ilvl w:val="1"/>
+          <w:numId w:val="6"/>
+        </w:numPr>
+        <w:rPr>
+          <w:rFonts w:asciiTheme="minorHAnsi" w:eastAsiaTheme="minorHAnsi" w:hAnsiTheme="minorHAnsi" w:cstheme="minorBidi"/>
+          <w:sz w:val="36"/>
+          <w:szCs w:val="36"/>
+          <w:lang w:eastAsia="en-US"/>
+        </w:rPr>
+      </w:pPr>
+      <w:r>
+        <w:rPr>
+          <w:rFonts w:asciiTheme="minorHAnsi" w:eastAsiaTheme="minorHAnsi" w:hAnsiTheme="minorHAnsi" w:cstheme="minorBidi"/>
+          <w:sz w:val="36"/>
+          <w:szCs w:val="36"/>
+          <w:lang w:eastAsia="en-US"/>
+        </w:rPr>
+        <w:t>Delete</w:t>
+      </w:r>
+      <w:r>
+        <w:rPr>
+          <w:rFonts w:asciiTheme="minorHAnsi" w:eastAsiaTheme="minorHAnsi" w:hAnsiTheme="minorHAnsi" w:cstheme="minorBidi"/>
+          <w:sz w:val="36"/>
+          <w:szCs w:val="36"/>
+          <w:lang w:eastAsia="en-US"/>
+        </w:rPr>
+        <w:t xml:space="preserve"> task: </w:t>
+      </w:r>
+    </w:p>
+    <w:p>
+      <w:pPr>
+        <w:pStyle w:val="editorpreview"/>
+        <w:rPr>
+          <w:rFonts w:asciiTheme="minorHAnsi" w:eastAsiaTheme="minorHAnsi" w:hAnsiTheme="minorHAnsi" w:cstheme="minorBidi"/>
+          <w:sz w:val="36"/>
+          <w:szCs w:val="36"/>
+          <w:lang w:eastAsia="en-US"/>
+        </w:rPr>
+      </w:pPr>
+      <w:r>
+        <w:rPr>
+          <w:rFonts w:asciiTheme="minorHAnsi" w:eastAsiaTheme="minorHAnsi" w:hAnsiTheme="minorHAnsi" w:cstheme="minorBidi"/>
+          <w:b/>
+          <w:bCs/>
+          <w:sz w:val="36"/>
+          <w:szCs w:val="36"/>
+          <w:lang w:eastAsia="en-US"/>
+        </w:rPr>
+        <w:t>url</w:t>
+      </w:r>
+      <w:r>
+        <w:rPr>
+          <w:rFonts w:asciiTheme="minorHAnsi" w:eastAsiaTheme="minorHAnsi" w:hAnsiTheme="minorHAnsi" w:cstheme="minorBidi"/>
+          <w:sz w:val="36"/>
+          <w:szCs w:val="36"/>
+          <w:lang w:eastAsia="en-US"/>
+        </w:rPr>
+        <w:t xml:space="preserve">: </w:t>
+      </w:r>
+      <w:hyperlink r:id="rId8" w:history="1">
+        <w:r>
+          <w:rPr>
+            <w:rStyle w:val="Hyperlink"/>
+            <w:rFonts w:asciiTheme="minorHAnsi" w:eastAsiaTheme="minorHAnsi" w:hAnsiTheme="minorHAnsi" w:cstheme="minorBidi"/>
+            <w:sz w:val="36"/>
+            <w:szCs w:val="36"/>
+            <w:lang w:eastAsia="en-US"/>
+          </w:rPr>
+          <w:t>http://138.2.67.170:8080/task</w:t>
+        </w:r>
+      </w:hyperlink>
+      <w:r>
+        <w:rPr>
+          <w:rFonts w:asciiTheme="minorHAnsi" w:eastAsiaTheme="minorHAnsi" w:hAnsiTheme="minorHAnsi" w:cstheme="minorBidi"/>
+          <w:sz w:val="36"/>
+          <w:szCs w:val="36"/>
+          <w:lang w:eastAsia="en-US"/>
+        </w:rPr>
+        <w:t>/1</w:t>
+      </w:r>
+    </w:p>
+    <w:p>
+      <w:pPr>
+        <w:pStyle w:val="editorpreview"/>
+        <w:rPr>
+          <w:rFonts w:asciiTheme="minorHAnsi" w:eastAsiaTheme="minorHAnsi" w:hAnsiTheme="minorHAnsi" w:cstheme="minorBidi"/>
+          <w:sz w:val="36"/>
+          <w:szCs w:val="36"/>
+          <w:lang w:eastAsia="en-US"/>
+        </w:rPr>
+      </w:pPr>
+      <w:r>
+        <w:rPr>
+          <w:rFonts w:asciiTheme="minorHAnsi" w:eastAsiaTheme="minorHAnsi" w:hAnsiTheme="minorHAnsi" w:cstheme="minorBidi"/>
+          <w:b/>
+          <w:bCs/>
+          <w:sz w:val="36"/>
+          <w:szCs w:val="36"/>
+          <w:lang w:eastAsia="en-US"/>
+        </w:rPr>
+        <w:t>method</w:t>
+      </w:r>
+      <w:r>
+        <w:rPr>
+          <w:rFonts w:asciiTheme="minorHAnsi" w:eastAsiaTheme="minorHAnsi" w:hAnsiTheme="minorHAnsi" w:cstheme="minorBidi"/>
+          <w:sz w:val="36"/>
+          <w:szCs w:val="36"/>
+          <w:lang w:eastAsia="en-US"/>
+        </w:rPr>
+        <w:t xml:space="preserve">: </w:t>
+      </w:r>
+      <w:r>
+        <w:rPr>
+          <w:rFonts w:asciiTheme="minorHAnsi" w:eastAsiaTheme="minorHAnsi" w:hAnsiTheme="minorHAnsi" w:cstheme="minorBidi"/>
+          <w:sz w:val="36"/>
+          <w:szCs w:val="36"/>
+          <w:lang w:eastAsia="en-US"/>
+        </w:rPr>
+        <w:t>DELETE</w:t>
+      </w:r>
+    </w:p>
+    <w:p>
+      <w:pPr>
+        <w:pStyle w:val="editorpreview"/>
+        <w:rPr>
+          <w:rFonts w:asciiTheme="minorHAnsi" w:eastAsiaTheme="minorHAnsi" w:hAnsiTheme="minorHAnsi" w:cstheme="minorBidi"/>
+          <w:sz w:val="36"/>
+          <w:szCs w:val="36"/>
+          <w:lang w:eastAsia="en-US"/>
+        </w:rPr>
+      </w:pPr>
+      <w:r>
+        <w:rPr>
+          <w:rFonts w:asciiTheme="minorHAnsi" w:eastAsiaTheme="minorHAnsi" w:hAnsiTheme="minorHAnsi" w:cstheme="minorBidi"/>
+          <w:b/>
+          <w:bCs/>
+          <w:sz w:val="36"/>
+          <w:szCs w:val="36"/>
+          <w:lang w:eastAsia="en-US"/>
+        </w:rPr>
+        <w:t>http-headers:</w:t>
+      </w:r>
+      <w:r>
+        <w:rPr>
+          <w:rFonts w:asciiTheme="minorHAnsi" w:eastAsiaTheme="minorHAnsi" w:hAnsiTheme="minorHAnsi" w:cstheme="minorBidi"/>
+          <w:sz w:val="36"/>
+          <w:szCs w:val="36"/>
+          <w:lang w:eastAsia="en-US"/>
+        </w:rPr>
+        <w:t xml:space="preserve"> Content-Type: </w:t>
+      </w:r>
+      <w:r>
+        <w:rPr>
+          <w:rFonts w:asciiTheme="minorHAnsi" w:eastAsiaTheme="minorHAnsi" w:hAnsiTheme="minorHAnsi" w:cstheme="minorBidi"/>
+          <w:sz w:val="36"/>
+          <w:szCs w:val="36"/>
+          <w:lang w:eastAsia="en-US"/>
+        </w:rPr>
+        <w:t>application/</w:t>
+      </w:r>
+      <w:proofErr w:type="spellStart"/>
+      <w:r>
+        <w:rPr>
+          <w:rFonts w:asciiTheme="minorHAnsi" w:eastAsiaTheme="minorHAnsi" w:hAnsiTheme="minorHAnsi" w:cstheme="minorBidi"/>
+          <w:sz w:val="36"/>
+          <w:szCs w:val="36"/>
+          <w:lang w:eastAsia="en-US"/>
+        </w:rPr>
+        <w:t>json</w:t>
+      </w:r>
+      <w:proofErr w:type="spellEnd"/>
+    </w:p>
+    <w:p>
+      <w:pPr>
+        <w:pStyle w:val="editorpreview"/>
+        <w:rPr>
+          <w:rFonts w:asciiTheme="minorHAnsi" w:eastAsiaTheme="minorHAnsi" w:hAnsiTheme="minorHAnsi" w:cstheme="minorBidi"/>
+          <w:sz w:val="36"/>
+          <w:szCs w:val="36"/>
+          <w:lang w:eastAsia="en-US"/>
+        </w:rPr>
+      </w:pPr>
+      <w:r>
+        <w:rPr>
+          <w:rFonts w:asciiTheme="minorHAnsi" w:eastAsiaTheme="minorHAnsi" w:hAnsiTheme="minorHAnsi" w:cstheme="minorBidi"/>
+          <w:b/>
+          <w:bCs/>
+          <w:sz w:val="36"/>
+          <w:szCs w:val="36"/>
+          <w:lang w:eastAsia="en-US"/>
+        </w:rPr>
+        <w:t>request-body</w:t>
+      </w:r>
+      <w:r>
+        <w:rPr>
+          <w:rFonts w:asciiTheme="minorHAnsi" w:eastAsiaTheme="minorHAnsi" w:hAnsiTheme="minorHAnsi" w:cstheme="minorBidi"/>
+          <w:sz w:val="36"/>
+          <w:szCs w:val="36"/>
+          <w:lang w:eastAsia="en-US"/>
+        </w:rPr>
+        <w:t xml:space="preserve">: </w:t>
+      </w:r>
+      <w:r>
+        <w:rPr>
+          <w:rFonts w:asciiTheme="minorHAnsi" w:eastAsiaTheme="minorHAnsi" w:hAnsiTheme="minorHAnsi" w:cstheme="minorBidi"/>
+          <w:sz w:val="36"/>
+          <w:szCs w:val="36"/>
+          <w:lang w:eastAsia="en-US"/>
+        </w:rPr>
+        <w:t>N/A</w:t>
+      </w:r>
+    </w:p>
+    <w:p>
+      <w:pPr>
+        <w:pStyle w:val="editorpreview"/>
+        <w:rPr>
+          <w:rFonts w:asciiTheme="minorHAnsi" w:eastAsiaTheme="minorHAnsi" w:hAnsiTheme="minorHAnsi" w:cstheme="minorBidi"/>
+          <w:sz w:val="36"/>
+          <w:szCs w:val="36"/>
+          <w:lang w:eastAsia="en-US"/>
+        </w:rPr>
+      </w:pPr>
+      <w:r>
+        <w:rPr>
+          <w:rFonts w:asciiTheme="minorHAnsi" w:eastAsiaTheme="minorHAnsi" w:hAnsiTheme="minorHAnsi" w:cstheme="minorBidi"/>
+          <w:sz w:val="36"/>
+          <w:szCs w:val="36"/>
+          <w:lang w:eastAsia="en-US"/>
+        </w:rPr>
+        <w:t xml:space="preserve">Response: </w:t>
+      </w:r>
+    </w:p>
+    <w:p>
+      <w:pPr>
+        <w:pStyle w:val="editorpreview"/>
+        <w:rPr>
+          <w:rFonts w:asciiTheme="minorHAnsi" w:eastAsiaTheme="minorHAnsi" w:hAnsiTheme="minorHAnsi" w:cstheme="minorBidi"/>
+          <w:sz w:val="36"/>
+          <w:szCs w:val="36"/>
+          <w:lang w:eastAsia="en-US"/>
+        </w:rPr>
+      </w:pPr>
+      <w:proofErr w:type="spellStart"/>
+      <w:r>
+        <w:rPr>
+          <w:rFonts w:asciiTheme="minorHAnsi" w:eastAsiaTheme="minorHAnsi" w:hAnsiTheme="minorHAnsi" w:cstheme="minorBidi"/>
+          <w:sz w:val="20"/>
+          <w:szCs w:val="20"/>
+          <w:lang w:eastAsia="en-US"/>
+        </w:rPr>
+        <w:t>HttpStatus</w:t>
+      </w:r>
+      <w:proofErr w:type="spellEnd"/>
+      <w:r>
+        <w:rPr>
+          <w:rFonts w:asciiTheme="minorHAnsi" w:eastAsiaTheme="minorHAnsi" w:hAnsiTheme="minorHAnsi" w:cstheme="minorBidi"/>
+          <w:sz w:val="20"/>
+          <w:szCs w:val="20"/>
+          <w:lang w:eastAsia="en-US"/>
+        </w:rPr>
+        <w:t>: 200</w:t>
+      </w:r>
+    </w:p>
+    <w:p>
+      <w:pPr>
+        <w:pStyle w:val="editorpreview"/>
+        <w:rPr>
+          <w:rFonts w:asciiTheme="minorHAnsi" w:eastAsiaTheme="minorHAnsi" w:hAnsiTheme="minorHAnsi" w:cstheme="minorBidi"/>
+          <w:sz w:val="36"/>
+          <w:szCs w:val="36"/>
+          <w:lang w:eastAsia="en-US"/>
+        </w:rPr>
+      </w:pPr>
     </w:p>
     <w:p>
       <w:pPr>

--- a/Task-Management-App-Doc.docx
+++ b/Task-Management-App-Doc.docx
@@ -745,16 +745,12 @@
         <w:pStyle w:val="editorpreview"/>
         <w:rPr>
           <w:rFonts w:asciiTheme="minorHAnsi" w:eastAsiaTheme="minorHAnsi" w:hAnsiTheme="minorHAnsi" w:cstheme="minorBidi"/>
-          <w:sz w:val="20"/>
-          <w:szCs w:val="20"/>
-          <w:lang w:eastAsia="en-US"/>
-        </w:rPr>
-      </w:pPr>
-      <w:r>
-        <w:rPr>
-          <w:rFonts w:asciiTheme="minorHAnsi" w:eastAsiaTheme="minorHAnsi" w:hAnsiTheme="minorHAnsi" w:cstheme="minorBidi"/>
-          <w:sz w:val="20"/>
-          <w:szCs w:val="20"/>
+          <w:lang w:eastAsia="en-US"/>
+        </w:rPr>
+      </w:pPr>
+      <w:r>
+        <w:rPr>
+          <w:rFonts w:asciiTheme="minorHAnsi" w:eastAsiaTheme="minorHAnsi" w:hAnsiTheme="minorHAnsi" w:cstheme="minorBidi"/>
           <w:lang w:eastAsia="en-US"/>
         </w:rPr>
         <w:t>JUNIT Test cases (</w:t>
@@ -762,18 +758,40 @@
       <w:r>
         <w:rPr>
           <w:rFonts w:asciiTheme="minorHAnsi" w:eastAsiaTheme="minorHAnsi" w:hAnsiTheme="minorHAnsi" w:cstheme="minorBidi"/>
-          <w:sz w:val="20"/>
-          <w:szCs w:val="20"/>
-          <w:lang w:eastAsia="en-US"/>
-        </w:rPr>
-        <w:t>task-app/site/</w:t>
+          <w:lang w:eastAsia="en-US"/>
+        </w:rPr>
+        <w:t>task-app/</w:t>
       </w:r>
       <w:proofErr w:type="spellStart"/>
       <w:r>
-        <w:rPr>
-          <w:rFonts w:asciiTheme="minorHAnsi" w:eastAsiaTheme="minorHAnsi" w:hAnsiTheme="minorHAnsi" w:cstheme="minorBidi"/>
-          <w:sz w:val="20"/>
-          <w:szCs w:val="20"/>
+        <w:t>j</w:t>
+      </w:r>
+      <w:r>
+        <w:rPr>
+          <w:rFonts w:asciiTheme="minorHAnsi" w:eastAsiaTheme="minorHAnsi" w:hAnsiTheme="minorHAnsi" w:cstheme="minorBidi"/>
+          <w:lang w:eastAsia="en-US"/>
+        </w:rPr>
+        <w:t>unit</w:t>
+      </w:r>
+      <w:proofErr w:type="spellEnd"/>
+      <w:r>
+        <w:rPr>
+          <w:rFonts w:asciiTheme="minorHAnsi" w:eastAsiaTheme="minorHAnsi" w:hAnsiTheme="minorHAnsi" w:cstheme="minorBidi"/>
+          <w:lang w:eastAsia="en-US"/>
+        </w:rPr>
+        <w:t>-test-report</w:t>
+      </w:r>
+      <w:r>
+        <w:rPr>
+          <w:rFonts w:asciiTheme="minorHAnsi" w:eastAsiaTheme="minorHAnsi" w:hAnsiTheme="minorHAnsi" w:cstheme="minorBidi"/>
+          <w:lang w:eastAsia="en-US"/>
+        </w:rPr>
+        <w:t>/</w:t>
+      </w:r>
+      <w:proofErr w:type="spellStart"/>
+      <w:r>
+        <w:rPr>
+          <w:rFonts w:asciiTheme="minorHAnsi" w:eastAsiaTheme="minorHAnsi" w:hAnsiTheme="minorHAnsi" w:cstheme="minorBidi"/>
           <w:lang w:eastAsia="en-US"/>
         </w:rPr>
         <w:t>jacoco</w:t>
@@ -782,8 +800,6 @@
       <w:r>
         <w:rPr>
           <w:rFonts w:asciiTheme="minorHAnsi" w:eastAsiaTheme="minorHAnsi" w:hAnsiTheme="minorHAnsi" w:cstheme="minorBidi"/>
-          <w:sz w:val="20"/>
-          <w:szCs w:val="20"/>
           <w:lang w:eastAsia="en-US"/>
         </w:rPr>
         <w:t>/index.html</w:t>
@@ -791,8 +807,6 @@
       <w:r>
         <w:rPr>
           <w:rFonts w:asciiTheme="minorHAnsi" w:eastAsiaTheme="minorHAnsi" w:hAnsiTheme="minorHAnsi" w:cstheme="minorBidi"/>
-          <w:sz w:val="20"/>
-          <w:szCs w:val="20"/>
           <w:lang w:eastAsia="en-US"/>
         </w:rPr>
         <w:t>)</w:t>
